--- a/Report/Design report.docx
+++ b/Report/Design report.docx
@@ -23518,7 +23518,7 @@
     <w:sig w:usb0="E1002EFF" w:usb1="C000605B" w:usb2="00000029" w:usb3="00000000" w:csb0="000101FF" w:csb1="00000000"/>
   </w:font>
   <w:font w:name="MS Mincho">
-    <w:altName w:val="MS Mincho"/>
+    <w:altName w:val="ＭＳ 明朝"/>
     <w:panose1 w:val="02020609040205080304"/>
     <w:charset w:val="80"/>
     <w:family w:val="modern"/>
@@ -23583,6 +23583,7 @@
     <w:rsid w:val="002C1B19"/>
     <w:rsid w:val="002E1116"/>
     <w:rsid w:val="00320C0A"/>
+    <w:rsid w:val="003338C5"/>
     <w:rsid w:val="003466A5"/>
     <w:rsid w:val="003468ED"/>
     <w:rsid w:val="0036061B"/>
